--- a/лаба4 Дяденькина.docx
+++ b/лаба4 Дяденькина.docx
@@ -726,6 +726,11 @@
       </w:r>
     </w:p>
     <w:p>
+      <w:pPr>
+        <w:rPr>
+          <w:lang w:val="en-US"/>
+        </w:rPr>
+      </w:pPr>
       <w:r>
         <w:rPr>
           <w:lang w:val="en-US"/>
@@ -733,28 +738,289 @@
         <w:t xml:space="preserve">            </w:t>
       </w:r>
       <w:r>
-        <w:t xml:space="preserve">0) </w:t>
-      </w:r>
-      <w:proofErr w:type="spellStart"/>
-      <w:r>
+        <w:rPr>
+          <w:lang w:val="en-US"/>
+        </w:rPr>
+        <w:t>0) echo "Good";</w:t>
+      </w:r>
+      <w:proofErr w:type="gramStart"/>
+      <w:r>
+        <w:rPr>
+          <w:lang w:val="en-US"/>
+        </w:rPr>
+        <w:t>;  #</w:t>
+      </w:r>
+      <w:proofErr w:type="gramEnd"/>
+      <w:r>
+        <w:rPr>
+          <w:lang w:val="en-US"/>
+        </w:rPr>
+        <w:t xml:space="preserve"> </w:t>
+      </w:r>
+      <w:r>
+        <w:t>Ответ</w:t>
+      </w:r>
+      <w:r>
+        <w:rPr>
+          <w:lang w:val="en-US"/>
+        </w:rPr>
+        <w:t xml:space="preserve"> "</w:t>
+      </w:r>
+      <w:r>
+        <w:t>Да</w:t>
+      </w:r>
+      <w:r>
+        <w:rPr>
+          <w:lang w:val="en-US"/>
+        </w:rPr>
+        <w:t>"</w:t>
+      </w:r>
+    </w:p>
+    <w:p>
+      <w:pPr>
+        <w:rPr>
+          <w:lang w:val="en-US"/>
+        </w:rPr>
+      </w:pPr>
+      <w:r>
+        <w:rPr>
+          <w:lang w:val="en-US"/>
+        </w:rPr>
+        <w:t xml:space="preserve">            1) </w:t>
+      </w:r>
+      <w:proofErr w:type="gramStart"/>
+      <w:r>
+        <w:rPr>
+          <w:lang w:val="en-US"/>
+        </w:rPr>
         <w:t>echo</w:t>
       </w:r>
-      <w:proofErr w:type="spellEnd"/>
-      <w:r>
+      <w:proofErr w:type="gramEnd"/>
+      <w:r>
+        <w:rPr>
+          <w:lang w:val="en-US"/>
+        </w:rPr>
+        <w:t xml:space="preserve"> "Strange";;  # </w:t>
+      </w:r>
+      <w:r>
+        <w:t>Ответ</w:t>
+      </w:r>
+      <w:r>
+        <w:rPr>
+          <w:lang w:val="en-US"/>
+        </w:rPr>
         <w:t xml:space="preserve"> "</w:t>
       </w:r>
-      <w:proofErr w:type="spellStart"/>
-      <w:r>
-        <w:t>Good</w:t>
-      </w:r>
-      <w:proofErr w:type="spellEnd"/>
+      <w:r>
+        <w:t>Нет</w:t>
+      </w:r>
+      <w:r>
+        <w:rPr>
+          <w:lang w:val="en-US"/>
+        </w:rPr>
+        <w:t>"</w:t>
+      </w:r>
+    </w:p>
+    <w:p>
+      <w:pPr>
+        <w:rPr>
+          <w:lang w:val="en-US"/>
+        </w:rPr>
+      </w:pPr>
+      <w:r>
+        <w:rPr>
+          <w:lang w:val="en-US"/>
+        </w:rPr>
+        <w:t xml:space="preserve">            *) echo "Unexpected response";</w:t>
+      </w:r>
       <w:proofErr w:type="gramStart"/>
       <w:r>
-        <w:t>";;</w:t>
+        <w:rPr>
+          <w:lang w:val="en-US"/>
+        </w:rPr>
+        <w:t>;  #</w:t>
       </w:r>
       <w:proofErr w:type="gramEnd"/>
       <w:r>
-        <w:t xml:space="preserve">  # Ответ "Да"</w:t>
+        <w:rPr>
+          <w:lang w:val="en-US"/>
+        </w:rPr>
+        <w:t xml:space="preserve"> </w:t>
+      </w:r>
+      <w:r>
+        <w:t>Неверный</w:t>
+      </w:r>
+      <w:r>
+        <w:rPr>
+          <w:lang w:val="en-US"/>
+        </w:rPr>
+        <w:t xml:space="preserve"> </w:t>
+      </w:r>
+      <w:r>
+        <w:t>ответ</w:t>
+      </w:r>
+    </w:p>
+    <w:p>
+      <w:r>
+        <w:rPr>
+          <w:lang w:val="en-US"/>
+        </w:rPr>
+        <w:t xml:space="preserve">        </w:t>
+      </w:r>
+      <w:proofErr w:type="spellStart"/>
+      <w:r>
+        <w:t>esac</w:t>
+      </w:r>
+      <w:proofErr w:type="spellEnd"/>
+    </w:p>
+    <w:p>
+      <w:r>
+        <w:t xml:space="preserve">        ;;</w:t>
+      </w:r>
+    </w:p>
+    <w:p>
+      <w:r>
+        <w:t xml:space="preserve">    1)</w:t>
+      </w:r>
+    </w:p>
+    <w:p>
+      <w:r>
+        <w:t xml:space="preserve">        # Если "Нет"</w:t>
+      </w:r>
+    </w:p>
+    <w:p>
+      <w:pPr>
+        <w:rPr>
+          <w:lang w:val="en-US"/>
+        </w:rPr>
+      </w:pPr>
+      <w:r>
+        <w:rPr>
+          <w:lang w:val="en-US"/>
+        </w:rPr>
+        <w:t xml:space="preserve">        </w:t>
+      </w:r>
+      <w:proofErr w:type="spellStart"/>
+      <w:proofErr w:type="gramStart"/>
+      <w:r>
+        <w:rPr>
+          <w:lang w:val="en-US"/>
+        </w:rPr>
+        <w:t>gdialog</w:t>
+      </w:r>
+      <w:proofErr w:type="spellEnd"/>
+      <w:proofErr w:type="gramEnd"/>
+      <w:r>
+        <w:rPr>
+          <w:lang w:val="en-US"/>
+        </w:rPr>
+        <w:t xml:space="preserve"> --</w:t>
+      </w:r>
+      <w:proofErr w:type="spellStart"/>
+      <w:r>
+        <w:rPr>
+          <w:lang w:val="en-US"/>
+        </w:rPr>
+        <w:t>yesno</w:t>
+      </w:r>
+      <w:proofErr w:type="spellEnd"/>
+      <w:r>
+        <w:rPr>
+          <w:lang w:val="en-US"/>
+        </w:rPr>
+        <w:t xml:space="preserve"> "Good day, girl! </w:t>
+      </w:r>
+      <w:r>
+        <w:rPr>
+          <w:lang w:val="en-US"/>
+        </w:rPr>
+        <w:t xml:space="preserve">Do you like </w:t>
+      </w:r>
+      <w:proofErr w:type="spellStart"/>
+      <w:r>
+        <w:rPr>
+          <w:lang w:val="en-US"/>
+        </w:rPr>
+        <w:t>barbie</w:t>
+      </w:r>
+      <w:proofErr w:type="spellEnd"/>
+      <w:r>
+        <w:rPr>
+          <w:lang w:val="en-US"/>
+        </w:rPr>
+        <w:t>?" 9 18</w:t>
+      </w:r>
+    </w:p>
+    <w:p>
+      <w:pPr>
+        <w:rPr>
+          <w:lang w:val="en-US"/>
+        </w:rPr>
+      </w:pPr>
+      <w:r>
+        <w:rPr>
+          <w:lang w:val="en-US"/>
+        </w:rPr>
+        <w:t xml:space="preserve">        </w:t>
+      </w:r>
+      <w:proofErr w:type="gramStart"/>
+      <w:r>
+        <w:rPr>
+          <w:lang w:val="en-US"/>
+        </w:rPr>
+        <w:t>case</w:t>
+      </w:r>
+      <w:proofErr w:type="gramEnd"/>
+      <w:r>
+        <w:rPr>
+          <w:lang w:val="en-US"/>
+        </w:rPr>
+        <w:t xml:space="preserve"> "$?" in</w:t>
+      </w:r>
+    </w:p>
+    <w:p>
+      <w:pPr>
+        <w:rPr>
+          <w:lang w:val="en-US"/>
+        </w:rPr>
+      </w:pPr>
+      <w:r>
+        <w:rPr>
+          <w:lang w:val="en-US"/>
+        </w:rPr>
+        <w:t xml:space="preserve">            0) echo "Good";</w:t>
+      </w:r>
+      <w:proofErr w:type="gramStart"/>
+      <w:r>
+        <w:rPr>
+          <w:lang w:val="en-US"/>
+        </w:rPr>
+        <w:t>;  #</w:t>
+      </w:r>
+      <w:proofErr w:type="gramEnd"/>
+      <w:r>
+        <w:rPr>
+          <w:lang w:val="en-US"/>
+        </w:rPr>
+        <w:t xml:space="preserve"> </w:t>
+      </w:r>
+      <w:r>
+        <w:t>Ответ</w:t>
+      </w:r>
+      <w:r>
+        <w:rPr>
+          <w:lang w:val="en-US"/>
+        </w:rPr>
+        <w:t xml:space="preserve"> "</w:t>
+      </w:r>
+      <w:r>
+        <w:t>Да</w:t>
+      </w:r>
+      <w:r>
+        <w:rPr>
+          <w:lang w:val="en-US"/>
+        </w:rPr>
+        <w:t>"</w:t>
       </w:r>
     </w:p>
     <w:p>
@@ -842,6 +1108,11 @@
       </w:r>
     </w:p>
     <w:p>
+      <w:pPr>
+        <w:rPr>
+          <w:lang w:val="en-US"/>
+        </w:rPr>
+      </w:pPr>
       <w:r>
         <w:rPr>
           <w:lang w:val="en-US"/>
@@ -849,27 +1120,48 @@
         <w:t xml:space="preserve">        </w:t>
       </w:r>
       <w:proofErr w:type="spellStart"/>
-      <w:r>
+      <w:proofErr w:type="gramStart"/>
+      <w:r>
+        <w:rPr>
+          <w:lang w:val="en-US"/>
+        </w:rPr>
         <w:t>esac</w:t>
       </w:r>
       <w:proofErr w:type="spellEnd"/>
-    </w:p>
-    <w:p>
-      <w:r>
+      <w:proofErr w:type="gramEnd"/>
+    </w:p>
+    <w:p>
+      <w:pPr>
+        <w:rPr>
+          <w:lang w:val="en-US"/>
+        </w:rPr>
+      </w:pPr>
+      <w:r>
+        <w:rPr>
+          <w:lang w:val="en-US"/>
+        </w:rPr>
         <w:t xml:space="preserve">        ;;</w:t>
       </w:r>
     </w:p>
     <w:p>
-      <w:r>
-        <w:t xml:space="preserve">    1)</w:t>
-      </w:r>
-    </w:p>
-    <w:p>
-      <w:r>
-        <w:t xml:space="preserve">        # Если "Нет"</w:t>
-      </w:r>
-    </w:p>
-    <w:p>
+      <w:pPr>
+        <w:rPr>
+          <w:lang w:val="en-US"/>
+        </w:rPr>
+      </w:pPr>
+      <w:r>
+        <w:rPr>
+          <w:lang w:val="en-US"/>
+        </w:rPr>
+        <w:t xml:space="preserve">    *)</w:t>
+      </w:r>
+    </w:p>
+    <w:p>
+      <w:pPr>
+        <w:rPr>
+          <w:lang w:val="en-US"/>
+        </w:rPr>
+      </w:pPr>
       <w:r>
         <w:rPr>
           <w:lang w:val="en-US"/>
@@ -897,276 +1189,32 @@
         <w:rPr>
           <w:lang w:val="en-US"/>
         </w:rPr>
-        <w:t>yesno</w:t>
-      </w:r>
-      <w:proofErr w:type="spellEnd"/>
-      <w:r>
-        <w:rPr>
-          <w:lang w:val="en-US"/>
-        </w:rPr>
-        <w:t xml:space="preserve"> "Good day, girl! </w:t>
-      </w:r>
-      <w:proofErr w:type="spellStart"/>
-      <w:r>
-        <w:t>Do</w:t>
-      </w:r>
-      <w:proofErr w:type="spellEnd"/>
-      <w:r>
-        <w:t xml:space="preserve"> </w:t>
-      </w:r>
-      <w:proofErr w:type="spellStart"/>
-      <w:r>
-        <w:t>you</w:t>
-      </w:r>
-      <w:proofErr w:type="spellEnd"/>
-      <w:r>
-        <w:t xml:space="preserve"> </w:t>
-      </w:r>
-      <w:proofErr w:type="spellStart"/>
-      <w:r>
-        <w:t>like</w:t>
-      </w:r>
-      <w:proofErr w:type="spellEnd"/>
-      <w:r>
-        <w:t xml:space="preserve"> </w:t>
-      </w:r>
-      <w:proofErr w:type="spellStart"/>
-      <w:r>
-        <w:t>barbie</w:t>
-      </w:r>
-      <w:proofErr w:type="spellEnd"/>
-      <w:r>
-        <w:t>?" 9 18</w:t>
-      </w:r>
-    </w:p>
-    <w:p>
-      <w:r>
+        <w:t>infobox</w:t>
+      </w:r>
+      <w:proofErr w:type="spellEnd"/>
+      <w:r>
+        <w:rPr>
+          <w:lang w:val="en-US"/>
+        </w:rPr>
+        <w:t xml:space="preserve"> "Good day" 5 20</w:t>
+      </w:r>
+    </w:p>
+    <w:p>
+      <w:pPr>
+        <w:rPr>
+          <w:lang w:val="en-US"/>
+        </w:rPr>
+      </w:pPr>
+      <w:r>
+        <w:rPr>
+          <w:lang w:val="en-US"/>
+        </w:rPr>
         <w:t xml:space="preserve">        </w:t>
       </w:r>
-      <w:proofErr w:type="spellStart"/>
-      <w:r>
-        <w:t>case</w:t>
-      </w:r>
-      <w:proofErr w:type="spellEnd"/>
-      <w:r>
-        <w:t xml:space="preserve"> "$?" </w:t>
-      </w:r>
-      <w:proofErr w:type="spellStart"/>
-      <w:r>
-        <w:t>in</w:t>
-      </w:r>
-      <w:proofErr w:type="spellEnd"/>
-    </w:p>
-    <w:p>
-      <w:r>
-        <w:t xml:space="preserve">            0) </w:t>
-      </w:r>
-      <w:proofErr w:type="spellStart"/>
-      <w:r>
-        <w:t>echo</w:t>
-      </w:r>
-      <w:proofErr w:type="spellEnd"/>
-      <w:r>
-        <w:t xml:space="preserve"> "</w:t>
-      </w:r>
-      <w:proofErr w:type="spellStart"/>
-      <w:r>
-        <w:t>Good</w:t>
-      </w:r>
-      <w:proofErr w:type="spellEnd"/>
-      <w:proofErr w:type="gramStart"/>
-      <w:r>
-        <w:t>";;</w:t>
-      </w:r>
-      <w:proofErr w:type="gramEnd"/>
-      <w:r>
-        <w:t xml:space="preserve">  # Ответ "Да"</w:t>
-      </w:r>
-    </w:p>
-    <w:p>
-      <w:pPr>
-        <w:rPr>
-          <w:lang w:val="en-US"/>
-        </w:rPr>
-      </w:pPr>
-      <w:r>
-        <w:rPr>
-          <w:lang w:val="en-US"/>
-        </w:rPr>
-        <w:t xml:space="preserve">            1) </w:t>
-      </w:r>
-      <w:proofErr w:type="gramStart"/>
-      <w:r>
-        <w:rPr>
-          <w:lang w:val="en-US"/>
-        </w:rPr>
-        <w:t>echo</w:t>
-      </w:r>
-      <w:proofErr w:type="gramEnd"/>
-      <w:r>
-        <w:rPr>
-          <w:lang w:val="en-US"/>
-        </w:rPr>
-        <w:t xml:space="preserve"> "Strange";;  # </w:t>
-      </w:r>
-      <w:r>
-        <w:t>Ответ</w:t>
-      </w:r>
-      <w:r>
-        <w:rPr>
-          <w:lang w:val="en-US"/>
-        </w:rPr>
-        <w:t xml:space="preserve"> "</w:t>
-      </w:r>
-      <w:r>
-        <w:t>Нет</w:t>
-      </w:r>
-      <w:r>
-        <w:rPr>
-          <w:lang w:val="en-US"/>
-        </w:rPr>
-        <w:t>"</w:t>
-      </w:r>
-    </w:p>
-    <w:p>
-      <w:pPr>
-        <w:rPr>
-          <w:lang w:val="en-US"/>
-        </w:rPr>
-      </w:pPr>
-      <w:r>
-        <w:rPr>
-          <w:lang w:val="en-US"/>
-        </w:rPr>
-        <w:t xml:space="preserve">            *) echo "Unexpected response";</w:t>
-      </w:r>
-      <w:proofErr w:type="gramStart"/>
-      <w:r>
-        <w:rPr>
-          <w:lang w:val="en-US"/>
-        </w:rPr>
-        <w:t>;  #</w:t>
-      </w:r>
-      <w:proofErr w:type="gramEnd"/>
-      <w:r>
-        <w:rPr>
-          <w:lang w:val="en-US"/>
-        </w:rPr>
-        <w:t xml:space="preserve"> </w:t>
-      </w:r>
-      <w:r>
-        <w:t>Неверный</w:t>
-      </w:r>
-      <w:r>
-        <w:rPr>
-          <w:lang w:val="en-US"/>
-        </w:rPr>
-        <w:t xml:space="preserve"> </w:t>
-      </w:r>
-      <w:r>
-        <w:t>ответ</w:t>
-      </w:r>
-    </w:p>
-    <w:p>
-      <w:pPr>
-        <w:rPr>
-          <w:lang w:val="en-US"/>
-        </w:rPr>
-      </w:pPr>
-      <w:r>
-        <w:rPr>
-          <w:lang w:val="en-US"/>
-        </w:rPr>
-        <w:t xml:space="preserve">        </w:t>
-      </w:r>
-      <w:proofErr w:type="spellStart"/>
-      <w:proofErr w:type="gramStart"/>
-      <w:r>
-        <w:rPr>
-          <w:lang w:val="en-US"/>
-        </w:rPr>
-        <w:t>esac</w:t>
-      </w:r>
-      <w:proofErr w:type="spellEnd"/>
-      <w:proofErr w:type="gramEnd"/>
-    </w:p>
-    <w:p>
-      <w:pPr>
-        <w:rPr>
-          <w:lang w:val="en-US"/>
-        </w:rPr>
-      </w:pPr>
-      <w:r>
-        <w:rPr>
-          <w:lang w:val="en-US"/>
-        </w:rPr>
-        <w:t xml:space="preserve">        ;;</w:t>
-      </w:r>
-    </w:p>
-    <w:p>
-      <w:pPr>
-        <w:rPr>
-          <w:lang w:val="en-US"/>
-        </w:rPr>
-      </w:pPr>
-      <w:r>
-        <w:rPr>
-          <w:lang w:val="en-US"/>
-        </w:rPr>
-        <w:t xml:space="preserve">    *)</w:t>
-      </w:r>
-    </w:p>
-    <w:p>
-      <w:pPr>
-        <w:rPr>
-          <w:lang w:val="en-US"/>
-        </w:rPr>
-      </w:pPr>
-      <w:r>
-        <w:rPr>
-          <w:lang w:val="en-US"/>
-        </w:rPr>
-        <w:t xml:space="preserve">        </w:t>
-      </w:r>
-      <w:proofErr w:type="spellStart"/>
-      <w:proofErr w:type="gramStart"/>
-      <w:r>
-        <w:rPr>
-          <w:lang w:val="en-US"/>
-        </w:rPr>
-        <w:t>gdialog</w:t>
-      </w:r>
-      <w:proofErr w:type="spellEnd"/>
-      <w:proofErr w:type="gramEnd"/>
-      <w:r>
-        <w:rPr>
-          <w:lang w:val="en-US"/>
-        </w:rPr>
-        <w:t xml:space="preserve"> --</w:t>
-      </w:r>
-      <w:proofErr w:type="spellStart"/>
-      <w:r>
-        <w:rPr>
-          <w:lang w:val="en-US"/>
-        </w:rPr>
-        <w:t>infobox</w:t>
-      </w:r>
-      <w:proofErr w:type="spellEnd"/>
-      <w:r>
-        <w:rPr>
-          <w:lang w:val="en-US"/>
-        </w:rPr>
-        <w:t xml:space="preserve"> "Good day" 5 20</w:t>
-      </w:r>
-    </w:p>
-    <w:p>
-      <w:r>
-        <w:rPr>
-          <w:lang w:val="en-US"/>
-        </w:rPr>
-        <w:t xml:space="preserve">        </w:t>
-      </w:r>
-      <w:r>
+      <w:r>
+        <w:rPr>
+          <w:lang w:val="en-US"/>
+        </w:rPr>
         <w:t>;;</w:t>
       </w:r>
     </w:p>
@@ -2370,13 +2418,11 @@
       <w:pPr>
         <w:rPr>
           <w:b/>
-          <w:lang w:val="en-US"/>
         </w:rPr>
       </w:pPr>
       <w:r>
         <w:rPr>
           <w:b/>
-          <w:lang w:val="en-US"/>
         </w:rPr>
         <w:t>1.4</w:t>
       </w:r>
@@ -2385,7 +2431,6 @@
       <w:pPr>
         <w:rPr>
           <w:i/>
-          <w:lang w:val="en-US"/>
         </w:rPr>
       </w:pPr>
       <w:r>
@@ -2397,22 +2442,13 @@
       <w:r>
         <w:rPr>
           <w:i/>
-          <w:lang w:val="en-US"/>
         </w:rPr>
         <w:t>:</w:t>
       </w:r>
     </w:p>
     <w:p>
-      <w:pPr>
-        <w:rPr>
-          <w:lang w:val="en-US"/>
-        </w:rPr>
-      </w:pPr>
       <w:proofErr w:type="gramStart"/>
       <w:r>
-        <w:rPr>
-          <w:lang w:val="en-US"/>
-        </w:rPr>
         <w:t>#!/</w:t>
       </w:r>
       <w:proofErr w:type="gramEnd"/>
@@ -2420,7 +2456,10 @@
         <w:rPr>
           <w:lang w:val="en-US"/>
         </w:rPr>
-        <w:t>bin/</w:t>
+        <w:t>bin</w:t>
+      </w:r>
+      <w:r>
+        <w:t>/</w:t>
       </w:r>
       <w:proofErr w:type="spellStart"/>
       <w:r>
@@ -2432,11 +2471,6 @@
       <w:proofErr w:type="spellEnd"/>
     </w:p>
     <w:p>
-      <w:pPr>
-        <w:rPr>
-          <w:lang w:val="en-US"/>
-        </w:rPr>
-      </w:pPr>
       <w:proofErr w:type="gramStart"/>
       <w:r>
         <w:rPr>
@@ -2446,17 +2480,26 @@
       </w:r>
       <w:proofErr w:type="gramEnd"/>
       <w:r>
-        <w:rPr>
-          <w:lang w:val="en-US"/>
-        </w:rPr>
-        <w:t xml:space="preserve"> true; do</w:t>
-      </w:r>
-    </w:p>
-    <w:p>
-      <w:r>
-        <w:rPr>
-          <w:lang w:val="en-US"/>
-        </w:rPr>
+        <w:t xml:space="preserve"> </w:t>
+      </w:r>
+      <w:r>
+        <w:rPr>
+          <w:lang w:val="en-US"/>
+        </w:rPr>
+        <w:t>true</w:t>
+      </w:r>
+      <w:r>
+        <w:t xml:space="preserve">; </w:t>
+      </w:r>
+      <w:r>
+        <w:rPr>
+          <w:lang w:val="en-US"/>
+        </w:rPr>
+        <w:t>do</w:t>
+      </w:r>
+    </w:p>
+    <w:p>
+      <w:r>
         <w:t xml:space="preserve">    </w:t>
       </w:r>
       <w:r>
@@ -2918,6 +2961,11 @@
       </w:r>
     </w:p>
     <w:p>
+      <w:pPr>
+        <w:rPr>
+          <w:lang w:val="en-US"/>
+        </w:rPr>
+      </w:pPr>
       <w:r>
         <w:rPr>
           <w:lang w:val="en-US"/>
@@ -2925,25 +2973,44 @@
         <w:t xml:space="preserve">            </w:t>
       </w:r>
       <w:r>
+        <w:rPr>
+          <w:lang w:val="en-US"/>
+        </w:rPr>
         <w:t>;;</w:t>
       </w:r>
     </w:p>
     <w:p>
-      <w:r>
+      <w:pPr>
+        <w:rPr>
+          <w:lang w:val="en-US"/>
+        </w:rPr>
+      </w:pPr>
+      <w:r>
+        <w:rPr>
+          <w:lang w:val="en-US"/>
+        </w:rPr>
         <w:t xml:space="preserve">        "</w:t>
       </w:r>
+      <w:proofErr w:type="gramStart"/>
       <w:r>
         <w:rPr>
           <w:lang w:val="en-US"/>
         </w:rPr>
         <w:t>exit</w:t>
       </w:r>
-      <w:r>
+      <w:proofErr w:type="gramEnd"/>
+      <w:r>
+        <w:rPr>
+          <w:lang w:val="en-US"/>
+        </w:rPr>
         <w:t>")</w:t>
       </w:r>
     </w:p>
     <w:p>
       <w:r>
+        <w:rPr>
+          <w:lang w:val="en-US"/>
+        </w:rPr>
         <w:t xml:space="preserve">            </w:t>
       </w:r>
       <w:proofErr w:type="spellStart"/>
@@ -3111,23 +3178,16 @@
       <w:pPr>
         <w:rPr>
           <w:b/>
-          <w:lang w:val="en-US"/>
         </w:rPr>
       </w:pPr>
       <w:r>
         <w:rPr>
           <w:b/>
-          <w:lang w:val="en-US"/>
         </w:rPr>
         <w:t>1.5</w:t>
       </w:r>
     </w:p>
     <w:p>
-      <w:pPr>
-        <w:rPr>
-          <w:lang w:val="en-US"/>
-        </w:rPr>
-      </w:pPr>
       <w:r>
         <w:rPr>
           <w:i/>
@@ -3135,23 +3195,12 @@
         <w:t>Скрипт</w:t>
       </w:r>
       <w:r>
-        <w:rPr>
-          <w:lang w:val="en-US"/>
-        </w:rPr>
         <w:t>:</w:t>
       </w:r>
     </w:p>
     <w:p>
-      <w:pPr>
-        <w:rPr>
-          <w:lang w:val="en-US"/>
-        </w:rPr>
-      </w:pPr>
       <w:proofErr w:type="gramStart"/>
       <w:r>
-        <w:rPr>
-          <w:lang w:val="en-US"/>
-        </w:rPr>
         <w:t>#!/</w:t>
       </w:r>
       <w:proofErr w:type="gramEnd"/>
@@ -3159,7 +3208,10 @@
         <w:rPr>
           <w:lang w:val="en-US"/>
         </w:rPr>
-        <w:t>bin/</w:t>
+        <w:t>bin</w:t>
+      </w:r>
+      <w:r>
+        <w:t>/</w:t>
       </w:r>
       <w:proofErr w:type="spellStart"/>
       <w:r>
@@ -3171,11 +3223,6 @@
       <w:proofErr w:type="spellEnd"/>
     </w:p>
     <w:p>
-      <w:pPr>
-        <w:rPr>
-          <w:lang w:val="en-US"/>
-        </w:rPr>
-      </w:pPr>
       <w:proofErr w:type="gramStart"/>
       <w:r>
         <w:rPr>
@@ -3185,17 +3232,26 @@
       </w:r>
       <w:proofErr w:type="gramEnd"/>
       <w:r>
-        <w:rPr>
-          <w:lang w:val="en-US"/>
-        </w:rPr>
-        <w:t xml:space="preserve"> true; do</w:t>
-      </w:r>
-    </w:p>
-    <w:p>
-      <w:r>
-        <w:rPr>
-          <w:lang w:val="en-US"/>
-        </w:rPr>
+        <w:t xml:space="preserve"> </w:t>
+      </w:r>
+      <w:r>
+        <w:rPr>
+          <w:lang w:val="en-US"/>
+        </w:rPr>
+        <w:t>true</w:t>
+      </w:r>
+      <w:r>
+        <w:t xml:space="preserve">; </w:t>
+      </w:r>
+      <w:r>
+        <w:rPr>
+          <w:lang w:val="en-US"/>
+        </w:rPr>
+        <w:t>do</w:t>
+      </w:r>
+    </w:p>
+    <w:p>
+      <w:r>
         <w:t xml:space="preserve">    </w:t>
       </w:r>
       <w:r>
@@ -3581,80 +3637,65 @@
       </w:r>
     </w:p>
     <w:p>
-      <w:pPr>
-        <w:rPr>
-          <w:lang w:val="en-US"/>
-        </w:rPr>
-      </w:pPr>
-      <w:r>
-        <w:rPr>
-          <w:lang w:val="en-US"/>
-        </w:rPr>
-        <w:t xml:space="preserve">        "</w:t>
-      </w:r>
-      <w:proofErr w:type="spellStart"/>
+      <w:r>
+        <w:rPr>
+          <w:lang w:val="en-US"/>
+        </w:rPr>
+        <w:t xml:space="preserve">        </w:t>
+      </w:r>
+      <w:r>
+        <w:t>"</w:t>
+      </w:r>
+      <w:proofErr w:type="spellStart"/>
+      <w:r>
+        <w:rPr>
+          <w:lang w:val="en-US"/>
+        </w:rPr>
+        <w:t>rus</w:t>
+      </w:r>
+      <w:proofErr w:type="spellEnd"/>
+      <w:r>
+        <w:t>")</w:t>
+      </w:r>
+    </w:p>
+    <w:p>
+      <w:r>
+        <w:t xml:space="preserve">            </w:t>
+      </w:r>
       <w:proofErr w:type="gramStart"/>
       <w:r>
         <w:rPr>
           <w:lang w:val="en-US"/>
         </w:rPr>
+        <w:t>echo</w:t>
+      </w:r>
+      <w:proofErr w:type="gramEnd"/>
+      <w:r>
+        <w:t xml:space="preserve"> "</w:t>
+      </w:r>
+      <w:proofErr w:type="spellStart"/>
+      <w:r>
+        <w:rPr>
+          <w:lang w:val="en-US"/>
+        </w:rPr>
         <w:t>rus</w:t>
       </w:r>
       <w:proofErr w:type="spellEnd"/>
-      <w:proofErr w:type="gramEnd"/>
-      <w:r>
-        <w:rPr>
-          <w:lang w:val="en-US"/>
-        </w:rPr>
-        <w:t>")</w:t>
-      </w:r>
-    </w:p>
-    <w:p>
-      <w:pPr>
-        <w:rPr>
-          <w:lang w:val="en-US"/>
-        </w:rPr>
-      </w:pPr>
-      <w:r>
-        <w:rPr>
-          <w:lang w:val="en-US"/>
-        </w:rPr>
-        <w:t xml:space="preserve">            </w:t>
-      </w:r>
-      <w:proofErr w:type="gramStart"/>
-      <w:r>
-        <w:rPr>
-          <w:lang w:val="en-US"/>
-        </w:rPr>
-        <w:t>echo</w:t>
-      </w:r>
-      <w:proofErr w:type="gramEnd"/>
-      <w:r>
-        <w:rPr>
-          <w:lang w:val="en-US"/>
-        </w:rPr>
-        <w:t xml:space="preserve"> "</w:t>
-      </w:r>
-      <w:proofErr w:type="spellStart"/>
-      <w:r>
-        <w:rPr>
-          <w:lang w:val="en-US"/>
-        </w:rPr>
-        <w:t>rus</w:t>
-      </w:r>
-      <w:proofErr w:type="spellEnd"/>
-      <w:r>
-        <w:rPr>
-          <w:lang w:val="en-US"/>
-        </w:rPr>
-        <w:t xml:space="preserve"> = 300 rub"</w:t>
-      </w:r>
-    </w:p>
-    <w:p>
-      <w:r>
-        <w:rPr>
-          <w:lang w:val="en-US"/>
-        </w:rPr>
+      <w:r>
+        <w:t xml:space="preserve"> = 300 </w:t>
+      </w:r>
+      <w:r>
+        <w:rPr>
+          <w:lang w:val="en-US"/>
+        </w:rPr>
+        <w:t>rub</w:t>
+      </w:r>
+      <w:r>
+        <w:t>"</w:t>
+      </w:r>
+    </w:p>
+    <w:p>
+      <w:r>
         <w:t xml:space="preserve">            </w:t>
       </w:r>
       <w:r>
@@ -3896,12 +3937,7 @@
       </w:r>
       <w:r>
         <w:tab/>
-        <w:t>Переменные бывают глобальными и локальными. Глобальные переменные существуют и доступны в любой точке программы.</w:t>
-      </w:r>
-      <w:bookmarkStart w:id="0" w:name="_GoBack"/>
-      <w:bookmarkEnd w:id="0"/>
-      <w:r>
-        <w:t xml:space="preserve"> Внутри функций иногда желательно использовать локальные переменные. Локальные переменные доступны только внутри функции, в которой они определены, и прекращают свое существование по окончанию выполнения функции.</w:t>
+        <w:t>Переменные бывают глобальными и локальными. Глобальные переменные существуют и доступны в любой точке программы. Внутри функций иногда желательно использовать локальные переменные. Локальные переменные доступны только внутри функции, в которой они определены, и прекращают свое существование по окончанию выполнения функции.</w:t>
       </w:r>
     </w:p>
     <w:p>
@@ -4199,28 +4235,65 @@
       <w:pPr>
         <w:pStyle w:val="ab"/>
         <w:ind w:left="-14" w:firstLine="0"/>
-        <w:rPr>
-          <w:lang w:val="en-US"/>
-        </w:rPr>
       </w:pPr>
       <w:r>
         <w:t>и</w:t>
       </w:r>
       <w:r>
-        <w:rPr>
-          <w:lang w:val="en-US"/>
-        </w:rPr>
         <w:t xml:space="preserve"> </w:t>
       </w:r>
       <w:r>
         <w:t>другие</w:t>
       </w:r>
       <w:r>
-        <w:rPr>
-          <w:lang w:val="en-US"/>
-        </w:rPr>
         <w:t>.</w:t>
       </w:r>
+    </w:p>
+    <w:p>
+      <w:pPr>
+        <w:pStyle w:val="ab"/>
+        <w:ind w:left="-14" w:firstLine="0"/>
+      </w:pPr>
+      <w:r>
+        <w:t xml:space="preserve">Окна при разных командах выглядят по-разному. Н-р, при команде </w:t>
+      </w:r>
+      <w:r>
+        <w:rPr>
+          <w:lang w:val="en-US"/>
+        </w:rPr>
+        <w:t>dialog</w:t>
+      </w:r>
+      <w:r>
+        <w:t xml:space="preserve"> </w:t>
+      </w:r>
+      <w:r>
+        <w:t>графического интерфейса</w:t>
+      </w:r>
+      <w:r>
+        <w:t xml:space="preserve"> окна будет в терминале, а при команде </w:t>
+      </w:r>
+      <w:proofErr w:type="spellStart"/>
+      <w:r>
+        <w:rPr>
+          <w:lang w:val="en-US"/>
+        </w:rPr>
+        <w:t>gdialog</w:t>
+      </w:r>
+      <w:proofErr w:type="spellEnd"/>
+      <w:r>
+        <w:t xml:space="preserve"> окно отдельно от терминала, как обычное всплывающее окно.</w:t>
+      </w:r>
+    </w:p>
+    <w:p>
+      <w:pPr>
+        <w:pStyle w:val="ab"/>
+        <w:ind w:left="-14" w:firstLine="0"/>
+      </w:pPr>
+      <w:r>
+        <w:t>Окна для ввода, диалоговое окно, окно меню, предупреждающие, око с выбором файлов.</w:t>
+      </w:r>
+      <w:bookmarkStart w:id="0" w:name="_GoBack"/>
+      <w:bookmarkEnd w:id="0"/>
     </w:p>
     <w:sectPr>
       <w:pgSz w:w="11906" w:h="16838"/>
@@ -5681,7 +5754,7 @@
 </file>
 
 <file path=customXml/itemProps1.xml><?xml version="1.0" encoding="utf-8"?>
-<ds:datastoreItem xmlns:ds="http://schemas.openxmlformats.org/officeDocument/2006/customXml" ds:itemID="{3C0E1D55-49CE-47F5-96D7-7084879AC1D6}">
+<ds:datastoreItem xmlns:ds="http://schemas.openxmlformats.org/officeDocument/2006/customXml" ds:itemID="{03B2389D-7E72-4522-AA33-8AB6D0DFB4D4}">
   <ds:schemaRefs>
     <ds:schemaRef ds:uri="http://schemas.openxmlformats.org/officeDocument/2006/bibliography"/>
   </ds:schemaRefs>
